--- a/API_testing_platzi.docx
+++ b/API_testing_platzi.docx
@@ -2431,6 +2431,8 @@
         </w:rPr>
         <w:t>:</w:t>
       </w:r>
+      <w:bookmarkStart w:id="5" w:name="_GoBack"/>
+      <w:bookmarkEnd w:id="5"/>
     </w:p>
     <w:p>
       <w:pPr>
@@ -2583,7 +2585,7 @@
       <w:pPr>
         <w:pStyle w:val="Heading1"/>
       </w:pPr>
-      <w:bookmarkStart w:id="5" w:name="_Toc218100748"/>
+      <w:bookmarkStart w:id="6" w:name="_Toc218100748"/>
       <w:r>
         <w:lastRenderedPageBreak/>
         <w:t>Đặc tả</w:t>
@@ -2594,7 +2596,7 @@
       <w:r>
         <w:t>)</w:t>
       </w:r>
-      <w:bookmarkEnd w:id="5"/>
+      <w:bookmarkEnd w:id="6"/>
       <w:r>
         <w:t xml:space="preserve"> </w:t>
       </w:r>
@@ -2655,11 +2657,11 @@
       <w:pPr>
         <w:pStyle w:val="Heading2"/>
       </w:pPr>
-      <w:bookmarkStart w:id="6" w:name="_Toc218100749"/>
+      <w:bookmarkStart w:id="7" w:name="_Toc218100749"/>
       <w:r>
         <w:t>Phân hệ Xác thực (Authentication Module)</w:t>
       </w:r>
-      <w:bookmarkEnd w:id="6"/>
+      <w:bookmarkEnd w:id="7"/>
     </w:p>
     <w:p>
       <w:proofErr w:type="gramStart"/>
@@ -3935,11 +3937,11 @@
       <w:pPr>
         <w:pStyle w:val="Heading2"/>
       </w:pPr>
-      <w:bookmarkStart w:id="7" w:name="_Toc218100750"/>
+      <w:bookmarkStart w:id="8" w:name="_Toc218100750"/>
       <w:r>
         <w:t>Phân hệ Sản phẩm (Products Module)</w:t>
       </w:r>
-      <w:bookmarkEnd w:id="7"/>
+      <w:bookmarkEnd w:id="8"/>
     </w:p>
     <w:p>
       <w:proofErr w:type="gramStart"/>
@@ -5843,12 +5845,12 @@
       <w:pPr>
         <w:pStyle w:val="Heading2"/>
       </w:pPr>
-      <w:bookmarkStart w:id="8" w:name="_Toc218100751"/>
+      <w:bookmarkStart w:id="9" w:name="_Toc218100751"/>
       <w:r>
         <w:lastRenderedPageBreak/>
         <w:t>Phân hệ Danh mục (Categories Module)</w:t>
       </w:r>
-      <w:bookmarkEnd w:id="8"/>
+      <w:bookmarkEnd w:id="9"/>
     </w:p>
     <w:p>
       <w:proofErr w:type="gramStart"/>
@@ -6807,11 +6809,11 @@
       <w:pPr>
         <w:pStyle w:val="Heading2"/>
       </w:pPr>
-      <w:bookmarkStart w:id="9" w:name="_Toc218100752"/>
+      <w:bookmarkStart w:id="10" w:name="_Toc218100752"/>
       <w:r>
         <w:t>Mẫu dữ liệu (Data Sample)</w:t>
       </w:r>
-      <w:bookmarkEnd w:id="9"/>
+      <w:bookmarkEnd w:id="10"/>
     </w:p>
     <w:p>
       <w:pPr>
@@ -6820,11 +6822,11 @@
       <w:r>
         <w:t xml:space="preserve"> </w:t>
       </w:r>
-      <w:bookmarkStart w:id="10" w:name="_Toc218100753"/>
+      <w:bookmarkStart w:id="11" w:name="_Toc218100753"/>
       <w:r>
         <w:t>Mẫu JSON Đăng nhập (Login Payload):</w:t>
       </w:r>
-      <w:bookmarkEnd w:id="10"/>
+      <w:bookmarkEnd w:id="11"/>
     </w:p>
     <w:p>
       <w:r>
@@ -6867,11 +6869,11 @@
       <w:pPr>
         <w:pStyle w:val="Heading3"/>
       </w:pPr>
-      <w:bookmarkStart w:id="11" w:name="_Toc218100754"/>
+      <w:bookmarkStart w:id="12" w:name="_Toc218100754"/>
       <w:r>
         <w:t>Mẫu JSON Tạo sản phẩm (Create Product Payload):</w:t>
       </w:r>
-      <w:bookmarkEnd w:id="11"/>
+      <w:bookmarkEnd w:id="12"/>
     </w:p>
     <w:p>
       <w:r>
@@ -6954,11 +6956,11 @@
       <w:pPr>
         <w:pStyle w:val="Heading3"/>
       </w:pPr>
-      <w:bookmarkStart w:id="12" w:name="_Toc218100755"/>
+      <w:bookmarkStart w:id="13" w:name="_Toc218100755"/>
       <w:r>
         <w:t>Mẫu JSON Phản hồi khi Login thành công (Login Response):</w:t>
       </w:r>
-      <w:bookmarkEnd w:id="12"/>
+      <w:bookmarkEnd w:id="13"/>
     </w:p>
     <w:p/>
     <w:p>
@@ -6994,12 +6996,12 @@
       <w:pPr>
         <w:pStyle w:val="Heading1"/>
       </w:pPr>
-      <w:bookmarkStart w:id="13" w:name="_Toc218100756"/>
+      <w:bookmarkStart w:id="14" w:name="_Toc218100756"/>
       <w:r>
         <w:lastRenderedPageBreak/>
         <w:t>Kịch bản kiểm thử</w:t>
       </w:r>
-      <w:bookmarkEnd w:id="13"/>
+      <w:bookmarkEnd w:id="14"/>
     </w:p>
     <w:p>
       <w:r>
@@ -7011,21 +7013,21 @@
       <w:pPr>
         <w:pStyle w:val="Heading2"/>
       </w:pPr>
-      <w:bookmarkStart w:id="14" w:name="_Toc218100757"/>
+      <w:bookmarkStart w:id="15" w:name="_Toc218100757"/>
       <w:r>
         <w:t>Kịch bản kiểm thử luồng chính (Happy Path / Positive Testing)</w:t>
       </w:r>
-      <w:bookmarkEnd w:id="14"/>
+      <w:bookmarkEnd w:id="15"/>
     </w:p>
     <w:p>
       <w:pPr>
         <w:pStyle w:val="Heading3"/>
       </w:pPr>
-      <w:bookmarkStart w:id="15" w:name="_Toc218100758"/>
+      <w:bookmarkStart w:id="16" w:name="_Toc218100758"/>
       <w:r>
         <w:t>Kịch bản 1: Quy trình vòng đời sản phẩm (End-to-End Product Lifecycle)</w:t>
       </w:r>
-      <w:bookmarkEnd w:id="15"/>
+      <w:bookmarkEnd w:id="16"/>
       <w:r>
         <w:t xml:space="preserve"> </w:t>
       </w:r>
@@ -8921,21 +8923,21 @@
       <w:pPr>
         <w:pStyle w:val="Heading2"/>
       </w:pPr>
-      <w:bookmarkStart w:id="16" w:name="_Toc218100759"/>
+      <w:bookmarkStart w:id="17" w:name="_Toc218100759"/>
       <w:r>
         <w:t>Kịch bản kiểm thử luồng lỗi (Negative Testing)</w:t>
       </w:r>
-      <w:bookmarkEnd w:id="16"/>
+      <w:bookmarkEnd w:id="17"/>
     </w:p>
     <w:p>
       <w:pPr>
         <w:pStyle w:val="Heading3"/>
       </w:pPr>
-      <w:bookmarkStart w:id="17" w:name="_Toc218100760"/>
+      <w:bookmarkStart w:id="18" w:name="_Toc218100760"/>
       <w:r>
         <w:t>Kịch bản 2: Kiểm thử bảo mật (Authentication &amp; Authorization)</w:t>
       </w:r>
-      <w:bookmarkEnd w:id="17"/>
+      <w:bookmarkEnd w:id="18"/>
     </w:p>
     <w:p>
       <w:r>
@@ -9859,11 +9861,11 @@
       <w:pPr>
         <w:pStyle w:val="Heading3"/>
       </w:pPr>
-      <w:bookmarkStart w:id="18" w:name="_Toc218100761"/>
+      <w:bookmarkStart w:id="19" w:name="_Toc218100761"/>
       <w:r>
         <w:t>Kịch bản 3: Kiểm thử xác thực dữ liệu (Data Validation)</w:t>
       </w:r>
-      <w:bookmarkEnd w:id="18"/>
+      <w:bookmarkEnd w:id="19"/>
       <w:r>
         <w:t xml:space="preserve"> </w:t>
       </w:r>
@@ -11789,12 +11791,12 @@
       <w:pPr>
         <w:pStyle w:val="Heading1"/>
       </w:pPr>
-      <w:bookmarkStart w:id="19" w:name="_Toc218100762"/>
+      <w:bookmarkStart w:id="20" w:name="_Toc218100762"/>
       <w:r>
         <w:lastRenderedPageBreak/>
         <w:t>Báo cáo kết quả (Test Report)</w:t>
       </w:r>
-      <w:bookmarkEnd w:id="19"/>
+      <w:bookmarkEnd w:id="20"/>
     </w:p>
     <w:p/>
     <w:p>
@@ -12233,12 +12235,7 @@
     </w:p>
     <w:p>
       <w:r>
-        <w:t>Đường dẫn báo cáo lỗi chi ti</w:t>
-      </w:r>
-      <w:bookmarkStart w:id="20" w:name="_GoBack"/>
-      <w:bookmarkEnd w:id="20"/>
-      <w:r>
-        <w:t>ết:</w:t>
+        <w:t>Đường dẫn báo cáo lỗi chi tiết:</w:t>
       </w:r>
       <w:r>
         <w:t xml:space="preserve"> </w:t>
@@ -12386,7 +12383,7 @@
           <w:rPr>
             <w:noProof/>
           </w:rPr>
-          <w:t>11</w:t>
+          <w:t>2</w:t>
         </w:r>
         <w:r>
           <w:rPr>
@@ -15341,7 +15338,7 @@
 </file>
 
 <file path=customXml/itemProps1.xml><?xml version="1.0" encoding="utf-8"?>
-<ds:datastoreItem xmlns:ds="http://schemas.openxmlformats.org/officeDocument/2006/customXml" ds:itemID="{AB306FB5-BD24-4CE0-896C-50458E9507F1}">
+<ds:datastoreItem xmlns:ds="http://schemas.openxmlformats.org/officeDocument/2006/customXml" ds:itemID="{5652FA11-34B3-440F-8332-4968A7750854}">
   <ds:schemaRefs>
     <ds:schemaRef ds:uri="http://schemas.openxmlformats.org/officeDocument/2006/bibliography"/>
   </ds:schemaRefs>
